--- a/Aufgabe 07.docx
+++ b/Aufgabe 07.docx
@@ -4,6 +4,9 @@
   <w:body>
     <w:p>
       <w:r>
+        <w:rPr>
+          <w:noProof/>
+        </w:rPr>
         <w:drawing>
           <wp:inline distT="0" distB="0" distL="0" distR="0" wp14:anchorId="1B63BCB2" wp14:editId="2BFA69C3">
             <wp:extent cx="5731510" cy="3993515"/>
@@ -63,7 +66,7 @@
     </w:p>
     <w:p>
       <w:pPr>
-        <w:pStyle w:val="ListParagraph"/>
+        <w:pStyle w:val="Listenabsatz"/>
         <w:numPr>
           <w:ilvl w:val="0"/>
           <w:numId w:val="1"/>
@@ -75,7 +78,7 @@
     </w:p>
     <w:p>
       <w:pPr>
-        <w:pStyle w:val="ListParagraph"/>
+        <w:pStyle w:val="Listenabsatz"/>
         <w:numPr>
           <w:ilvl w:val="0"/>
           <w:numId w:val="1"/>
@@ -87,7 +90,7 @@
     </w:p>
     <w:p>
       <w:pPr>
-        <w:pStyle w:val="ListParagraph"/>
+        <w:pStyle w:val="Listenabsatz"/>
         <w:numPr>
           <w:ilvl w:val="0"/>
           <w:numId w:val="1"/>
@@ -99,7 +102,7 @@
     </w:p>
     <w:p>
       <w:pPr>
-        <w:pStyle w:val="ListParagraph"/>
+        <w:pStyle w:val="Listenabsatz"/>
         <w:numPr>
           <w:ilvl w:val="0"/>
           <w:numId w:val="1"/>
@@ -111,7 +114,7 @@
     </w:p>
     <w:p>
       <w:pPr>
-        <w:pStyle w:val="ListParagraph"/>
+        <w:pStyle w:val="Listenabsatz"/>
         <w:numPr>
           <w:ilvl w:val="0"/>
           <w:numId w:val="1"/>
@@ -162,7 +165,7 @@
     </w:p>
     <w:p>
       <w:pPr>
-        <w:pStyle w:val="ListParagraph"/>
+        <w:pStyle w:val="Listenabsatz"/>
         <w:numPr>
           <w:ilvl w:val="0"/>
           <w:numId w:val="2"/>
@@ -181,7 +184,7 @@
     </w:p>
     <w:p>
       <w:pPr>
-        <w:pStyle w:val="ListParagraph"/>
+        <w:pStyle w:val="Listenabsatz"/>
         <w:numPr>
           <w:ilvl w:val="0"/>
           <w:numId w:val="2"/>
@@ -221,7 +224,7 @@
     </w:p>
     <w:p>
       <w:pPr>
-        <w:pStyle w:val="ListParagraph"/>
+        <w:pStyle w:val="Listenabsatz"/>
         <w:numPr>
           <w:ilvl w:val="0"/>
           <w:numId w:val="3"/>
@@ -240,7 +243,7 @@
     </w:p>
     <w:p>
       <w:pPr>
-        <w:pStyle w:val="ListParagraph"/>
+        <w:pStyle w:val="Listenabsatz"/>
         <w:numPr>
           <w:ilvl w:val="0"/>
           <w:numId w:val="3"/>
@@ -279,7 +282,7 @@
     </w:p>
     <w:p>
       <w:pPr>
-        <w:pStyle w:val="ListParagraph"/>
+        <w:pStyle w:val="Listenabsatz"/>
         <w:numPr>
           <w:ilvl w:val="0"/>
           <w:numId w:val="4"/>
@@ -298,7 +301,7 @@
     </w:p>
     <w:p>
       <w:pPr>
-        <w:pStyle w:val="ListParagraph"/>
+        <w:pStyle w:val="Listenabsatz"/>
         <w:numPr>
           <w:ilvl w:val="0"/>
           <w:numId w:val="4"/>
@@ -337,7 +340,7 @@
     </w:p>
     <w:p>
       <w:pPr>
-        <w:pStyle w:val="ListParagraph"/>
+        <w:pStyle w:val="Listenabsatz"/>
         <w:numPr>
           <w:ilvl w:val="0"/>
           <w:numId w:val="5"/>
@@ -356,7 +359,7 @@
     </w:p>
     <w:p>
       <w:pPr>
-        <w:pStyle w:val="ListParagraph"/>
+        <w:pStyle w:val="Listenabsatz"/>
         <w:numPr>
           <w:ilvl w:val="0"/>
           <w:numId w:val="5"/>
@@ -414,7 +417,7 @@
     </w:p>
     <w:p>
       <w:pPr>
-        <w:pStyle w:val="ListParagraph"/>
+        <w:pStyle w:val="Listenabsatz"/>
         <w:numPr>
           <w:ilvl w:val="0"/>
           <w:numId w:val="12"/>
@@ -433,7 +436,7 @@
     </w:p>
     <w:p>
       <w:pPr>
-        <w:pStyle w:val="ListParagraph"/>
+        <w:pStyle w:val="Listenabsatz"/>
         <w:numPr>
           <w:ilvl w:val="0"/>
           <w:numId w:val="12"/>
@@ -472,7 +475,7 @@
     </w:p>
     <w:p>
       <w:pPr>
-        <w:pStyle w:val="ListParagraph"/>
+        <w:pStyle w:val="Listenabsatz"/>
         <w:numPr>
           <w:ilvl w:val="0"/>
           <w:numId w:val="11"/>
@@ -491,7 +494,7 @@
     </w:p>
     <w:p>
       <w:pPr>
-        <w:pStyle w:val="ListParagraph"/>
+        <w:pStyle w:val="Listenabsatz"/>
         <w:numPr>
           <w:ilvl w:val="0"/>
           <w:numId w:val="11"/>
@@ -530,7 +533,7 @@
     </w:p>
     <w:p>
       <w:pPr>
-        <w:pStyle w:val="ListParagraph"/>
+        <w:pStyle w:val="Listenabsatz"/>
         <w:numPr>
           <w:ilvl w:val="0"/>
           <w:numId w:val="10"/>
@@ -549,7 +552,7 @@
     </w:p>
     <w:p>
       <w:pPr>
-        <w:pStyle w:val="ListParagraph"/>
+        <w:pStyle w:val="Listenabsatz"/>
         <w:numPr>
           <w:ilvl w:val="0"/>
           <w:numId w:val="10"/>
@@ -588,7 +591,7 @@
     </w:p>
     <w:p>
       <w:pPr>
-        <w:pStyle w:val="ListParagraph"/>
+        <w:pStyle w:val="Listenabsatz"/>
         <w:numPr>
           <w:ilvl w:val="0"/>
           <w:numId w:val="9"/>
@@ -607,7 +610,7 @@
     </w:p>
     <w:p>
       <w:pPr>
-        <w:pStyle w:val="ListParagraph"/>
+        <w:pStyle w:val="Listenabsatz"/>
         <w:numPr>
           <w:ilvl w:val="0"/>
           <w:numId w:val="9"/>
@@ -647,7 +650,7 @@
     </w:p>
     <w:p>
       <w:pPr>
-        <w:pStyle w:val="ListParagraph"/>
+        <w:pStyle w:val="Listenabsatz"/>
         <w:numPr>
           <w:ilvl w:val="0"/>
           <w:numId w:val="8"/>
@@ -666,7 +669,7 @@
     </w:p>
     <w:p>
       <w:pPr>
-        <w:pStyle w:val="ListParagraph"/>
+        <w:pStyle w:val="Listenabsatz"/>
         <w:numPr>
           <w:ilvl w:val="0"/>
           <w:numId w:val="8"/>
@@ -705,7 +708,7 @@
     </w:p>
     <w:p>
       <w:pPr>
-        <w:pStyle w:val="ListParagraph"/>
+        <w:pStyle w:val="Listenabsatz"/>
         <w:numPr>
           <w:ilvl w:val="0"/>
           <w:numId w:val="7"/>
@@ -724,7 +727,7 @@
     </w:p>
     <w:p>
       <w:pPr>
-        <w:pStyle w:val="ListParagraph"/>
+        <w:pStyle w:val="Listenabsatz"/>
         <w:numPr>
           <w:ilvl w:val="0"/>
           <w:numId w:val="7"/>
@@ -763,7 +766,7 @@
     </w:p>
     <w:p>
       <w:pPr>
-        <w:pStyle w:val="ListParagraph"/>
+        <w:pStyle w:val="Listenabsatz"/>
         <w:numPr>
           <w:ilvl w:val="0"/>
           <w:numId w:val="6"/>
@@ -782,7 +785,7 @@
     </w:p>
     <w:p>
       <w:pPr>
-        <w:pStyle w:val="ListParagraph"/>
+        <w:pStyle w:val="Listenabsatz"/>
         <w:numPr>
           <w:ilvl w:val="0"/>
           <w:numId w:val="6"/>
@@ -821,12 +824,13 @@
     </w:p>
     <w:p>
       <w:pPr>
-        <w:pStyle w:val="ListParagraph"/>
+        <w:pStyle w:val="Listenabsatz"/>
         <w:numPr>
           <w:ilvl w:val="0"/>
           <w:numId w:val="13"/>
         </w:numPr>
       </w:pPr>
+      <w:bookmarkStart w:id="0" w:name="OLE_LINK6"/>
       <w:r>
         <w:rPr>
           <w:b/>
@@ -837,10 +841,13 @@
       <w:r>
         <w:t xml:space="preserve"> Entwicklung und Umsetzung von nachhaltigen Energiestrategien für Unternehmen.</w:t>
       </w:r>
-    </w:p>
-    <w:p>
-      <w:pPr>
-        <w:pStyle w:val="ListParagraph"/>
+      <w:r>
+        <w:t xml:space="preserve"> Welche Möglichkeiten gibt es? Welche sind sinnvoll? Gibt es Möglichkeiten im Unternehmen Energie einzusparen?</w:t>
+      </w:r>
+    </w:p>
+    <w:p>
+      <w:pPr>
+        <w:pStyle w:val="Listenabsatz"/>
         <w:numPr>
           <w:ilvl w:val="0"/>
           <w:numId w:val="13"/>
@@ -856,10 +863,13 @@
       <w:r>
         <w:t xml:space="preserve"> Evaluierung und Integration neuer Technologien im Bereich erneuerbare Energien.</w:t>
       </w:r>
-    </w:p>
-    <w:p>
-      <w:pPr>
-        <w:pStyle w:val="ListParagraph"/>
+      <w:r>
+        <w:t xml:space="preserve"> Ist es sinnvoll eine bestehende Anlage zu verbessern? Kosten/Nutzenrechnung.</w:t>
+      </w:r>
+    </w:p>
+    <w:p>
+      <w:pPr>
+        <w:pStyle w:val="Listenabsatz"/>
         <w:numPr>
           <w:ilvl w:val="0"/>
           <w:numId w:val="13"/>
@@ -875,10 +885,13 @@
       <w:r>
         <w:t xml:space="preserve"> Analyse von Finanzierungsoptionen für Investitionen in erneuerbare Energielösungen.</w:t>
       </w:r>
-    </w:p>
-    <w:p>
-      <w:pPr>
-        <w:pStyle w:val="ListParagraph"/>
+      <w:r>
+        <w:t xml:space="preserve"> Basierend auf möglichen Anlagen, wie können diese finanziert werden? Förderungen durch die Regierung. </w:t>
+      </w:r>
+    </w:p>
+    <w:p>
+      <w:pPr>
+        <w:pStyle w:val="Listenabsatz"/>
         <w:numPr>
           <w:ilvl w:val="0"/>
           <w:numId w:val="13"/>
@@ -894,25 +907,10 @@
       <w:r>
         <w:t xml:space="preserve"> Implementierung von umweltfreundlichen Praktiken und Nachhaltigkeitszielen.</w:t>
       </w:r>
-    </w:p>
-    <w:p>
-      <w:pPr>
-        <w:pStyle w:val="ListParagraph"/>
-        <w:numPr>
-          <w:ilvl w:val="0"/>
-          <w:numId w:val="13"/>
-        </w:numPr>
-      </w:pPr>
-      <w:r>
-        <w:rPr>
-          <w:b/>
-          <w:bCs/>
-        </w:rPr>
-        <w:t>Marktanalyse und -positionierung:</w:t>
-      </w:r>
-      <w:r>
-        <w:t xml:space="preserve"> Analyse des Marktes für erneuerbare Energien, Identifikation von Chancen und Positionierung von Sonnengold Solutions im Markt.</w:t>
-      </w:r>
+      <w:r>
+        <w:t xml:space="preserve"> </w:t>
+      </w:r>
+      <w:bookmarkEnd w:id="0"/>
     </w:p>
     <w:sectPr>
       <w:pgSz w:w="11906" w:h="16838"/>
@@ -2445,7 +2443,7 @@
         <w:rFonts w:asciiTheme="minorHAnsi" w:eastAsiaTheme="minorHAnsi" w:hAnsiTheme="minorHAnsi" w:cstheme="minorBidi"/>
         <w:sz w:val="22"/>
         <w:szCs w:val="22"/>
-        <w:lang w:val="en-DE" w:eastAsia="en-US" w:bidi="ar-SA"/>
+        <w:lang w:eastAsia="en-US" w:bidi="ar-SA"/>
       </w:rPr>
     </w:rPrDefault>
     <w:pPrDefault>
@@ -2832,20 +2830,20 @@
     <w:lsdException w:name="Unresolved Mention" w:semiHidden="1" w:unhideWhenUsed="1"/>
     <w:lsdException w:name="Smart Link" w:semiHidden="1" w:unhideWhenUsed="1"/>
   </w:latentStyles>
-  <w:style w:type="paragraph" w:default="1" w:styleId="Normal">
+  <w:style w:type="paragraph" w:default="1" w:styleId="Standard">
     <w:name w:val="Normal"/>
     <w:qFormat/>
     <w:rPr>
       <w:lang w:val="de-DE"/>
     </w:rPr>
   </w:style>
-  <w:style w:type="character" w:default="1" w:styleId="DefaultParagraphFont">
+  <w:style w:type="character" w:default="1" w:styleId="Absatz-Standardschriftart">
     <w:name w:val="Default Paragraph Font"/>
     <w:uiPriority w:val="1"/>
     <w:semiHidden/>
     <w:unhideWhenUsed/>
   </w:style>
-  <w:style w:type="table" w:default="1" w:styleId="TableNormal">
+  <w:style w:type="table" w:default="1" w:styleId="NormaleTabelle">
     <w:name w:val="Normal Table"/>
     <w:uiPriority w:val="99"/>
     <w:semiHidden/>
@@ -2860,15 +2858,15 @@
       </w:tblCellMar>
     </w:tblPr>
   </w:style>
-  <w:style w:type="numbering" w:default="1" w:styleId="NoList">
+  <w:style w:type="numbering" w:default="1" w:styleId="KeineListe">
     <w:name w:val="No List"/>
     <w:uiPriority w:val="99"/>
     <w:semiHidden/>
     <w:unhideWhenUsed/>
   </w:style>
-  <w:style w:type="paragraph" w:styleId="ListParagraph">
+  <w:style w:type="paragraph" w:styleId="Listenabsatz">
     <w:name w:val="List Paragraph"/>
-    <w:basedOn w:val="Normal"/>
+    <w:basedOn w:val="Standard"/>
     <w:uiPriority w:val="34"/>
     <w:qFormat/>
     <w:rsid w:val="004D4687"/>
